--- a/接口文档.docx
+++ b/接口文档.docx
@@ -7,7 +7,7 @@
         <w:pStyle w:val="1"/>
         <w:jc w:val="center"/>
         <w:rPr>
-          <w:rFonts w:ascii="微软雅黑" w:eastAsia="微软雅黑" w:hAnsi="微软雅黑" w:hint="eastAsia"/>
+          <w:rFonts w:ascii="微软雅黑" w:eastAsia="微软雅黑" w:hAnsi="微软雅黑"/>
           <w:sz w:val="40"/>
         </w:rPr>
       </w:pPr>
@@ -23,7 +23,7 @@
       <w:pPr>
         <w:pStyle w:val="2"/>
         <w:rPr>
-          <w:rFonts w:eastAsiaTheme="minorEastAsia" w:hint="eastAsia"/>
+          <w:rFonts w:eastAsiaTheme="minorEastAsia"/>
           <w:sz w:val="24"/>
         </w:rPr>
       </w:pPr>
@@ -208,7 +208,7 @@
             <w:pPr>
               <w:jc w:val="center"/>
               <w:rPr>
-                <w:rFonts w:asciiTheme="minorEastAsia" w:hAnsiTheme="minorEastAsia" w:hint="eastAsia"/>
+                <w:rFonts w:asciiTheme="minorEastAsia" w:hAnsiTheme="minorEastAsia"/>
                 <w:b/>
                 <w:sz w:val="20"/>
               </w:rPr>
@@ -231,7 +231,7 @@
           <w:p>
             <w:pPr>
               <w:rPr>
-                <w:rFonts w:asciiTheme="minorEastAsia" w:hAnsiTheme="minorEastAsia" w:hint="eastAsia"/>
+                <w:rFonts w:asciiTheme="minorEastAsia" w:hAnsiTheme="minorEastAsia"/>
                 <w:sz w:val="20"/>
               </w:rPr>
             </w:pPr>
@@ -253,7 +253,7 @@
           <w:p>
             <w:pPr>
               <w:rPr>
-                <w:rFonts w:asciiTheme="minorEastAsia" w:hAnsiTheme="minorEastAsia" w:hint="eastAsia"/>
+                <w:rFonts w:asciiTheme="minorEastAsia" w:hAnsiTheme="minorEastAsia"/>
                 <w:sz w:val="20"/>
               </w:rPr>
             </w:pPr>
@@ -275,7 +275,7 @@
           <w:p>
             <w:pPr>
               <w:rPr>
-                <w:rFonts w:asciiTheme="minorEastAsia" w:hAnsiTheme="minorEastAsia" w:hint="eastAsia"/>
+                <w:rFonts w:asciiTheme="minorEastAsia" w:hAnsiTheme="minorEastAsia"/>
                 <w:sz w:val="20"/>
               </w:rPr>
             </w:pPr>
@@ -297,7 +297,7 @@
           <w:p>
             <w:pPr>
               <w:rPr>
-                <w:rFonts w:asciiTheme="minorEastAsia" w:hAnsiTheme="minorEastAsia" w:hint="eastAsia"/>
+                <w:rFonts w:asciiTheme="minorEastAsia" w:hAnsiTheme="minorEastAsia"/>
                 <w:sz w:val="20"/>
               </w:rPr>
             </w:pPr>
@@ -319,7 +319,7 @@
           <w:p>
             <w:pPr>
               <w:rPr>
-                <w:rFonts w:asciiTheme="minorEastAsia" w:hAnsiTheme="minorEastAsia" w:hint="eastAsia"/>
+                <w:rFonts w:asciiTheme="minorEastAsia" w:hAnsiTheme="minorEastAsia"/>
                 <w:sz w:val="20"/>
               </w:rPr>
             </w:pPr>
@@ -372,7 +372,7 @@
             <w:pPr>
               <w:jc w:val="center"/>
               <w:rPr>
-                <w:rFonts w:asciiTheme="minorEastAsia" w:hAnsiTheme="minorEastAsia" w:hint="eastAsia"/>
+                <w:rFonts w:asciiTheme="minorEastAsia" w:hAnsiTheme="minorEastAsia"/>
                 <w:b/>
                 <w:sz w:val="20"/>
               </w:rPr>
@@ -395,7 +395,7 @@
           <w:p>
             <w:pPr>
               <w:rPr>
-                <w:rFonts w:asciiTheme="minorEastAsia" w:hAnsiTheme="minorEastAsia" w:hint="eastAsia"/>
+                <w:rFonts w:asciiTheme="minorEastAsia" w:hAnsiTheme="minorEastAsia"/>
                 <w:sz w:val="20"/>
               </w:rPr>
             </w:pPr>
@@ -411,7 +411,7 @@
             <w:pPr>
               <w:ind w:firstLine="405"/>
               <w:rPr>
-                <w:rFonts w:asciiTheme="minorEastAsia" w:hAnsiTheme="minorEastAsia" w:hint="eastAsia"/>
+                <w:rFonts w:asciiTheme="minorEastAsia" w:hAnsiTheme="minorEastAsia"/>
                 <w:sz w:val="20"/>
               </w:rPr>
             </w:pPr>
@@ -448,7 +448,7 @@
             <w:pPr>
               <w:ind w:firstLine="405"/>
               <w:rPr>
-                <w:rFonts w:asciiTheme="minorEastAsia" w:hAnsiTheme="minorEastAsia" w:hint="eastAsia"/>
+                <w:rFonts w:asciiTheme="minorEastAsia" w:hAnsiTheme="minorEastAsia"/>
                 <w:sz w:val="20"/>
               </w:rPr>
             </w:pPr>
@@ -511,7 +511,7 @@
             <w:pPr>
               <w:jc w:val="center"/>
               <w:rPr>
-                <w:rFonts w:asciiTheme="minorEastAsia" w:hAnsiTheme="minorEastAsia" w:hint="eastAsia"/>
+                <w:rFonts w:asciiTheme="minorEastAsia" w:hAnsiTheme="minorEastAsia"/>
                 <w:b/>
                 <w:sz w:val="20"/>
               </w:rPr>
@@ -534,7 +534,7 @@
           <w:p>
             <w:pPr>
               <w:rPr>
-                <w:rFonts w:asciiTheme="minorEastAsia" w:hAnsiTheme="minorEastAsia" w:hint="eastAsia"/>
+                <w:rFonts w:asciiTheme="minorEastAsia" w:hAnsiTheme="minorEastAsia"/>
                 <w:sz w:val="20"/>
               </w:rPr>
             </w:pPr>
@@ -549,7 +549,7 @@
           <w:p>
             <w:pPr>
               <w:rPr>
-                <w:rFonts w:asciiTheme="minorEastAsia" w:hAnsiTheme="minorEastAsia" w:hint="eastAsia"/>
+                <w:rFonts w:asciiTheme="minorEastAsia" w:hAnsiTheme="minorEastAsia"/>
                 <w:sz w:val="20"/>
               </w:rPr>
             </w:pPr>
@@ -564,7 +564,7 @@
           <w:p>
             <w:pPr>
               <w:rPr>
-                <w:rFonts w:asciiTheme="minorEastAsia" w:hAnsiTheme="minorEastAsia" w:hint="eastAsia"/>
+                <w:rFonts w:asciiTheme="minorEastAsia" w:hAnsiTheme="minorEastAsia"/>
                 <w:sz w:val="20"/>
               </w:rPr>
             </w:pPr>
@@ -579,7 +579,7 @@
           <w:p>
             <w:pPr>
               <w:rPr>
-                <w:rFonts w:asciiTheme="minorEastAsia" w:hAnsiTheme="minorEastAsia" w:hint="eastAsia"/>
+                <w:rFonts w:asciiTheme="minorEastAsia" w:hAnsiTheme="minorEastAsia"/>
                 <w:sz w:val="20"/>
               </w:rPr>
             </w:pPr>
@@ -621,7 +621,7 @@
             <w:pPr>
               <w:jc w:val="center"/>
               <w:rPr>
-                <w:rFonts w:asciiTheme="minorEastAsia" w:hAnsiTheme="minorEastAsia" w:hint="eastAsia"/>
+                <w:rFonts w:asciiTheme="minorEastAsia" w:hAnsiTheme="minorEastAsia"/>
                 <w:b/>
                 <w:sz w:val="20"/>
               </w:rPr>
@@ -650,7 +650,7 @@
               </w:numPr>
               <w:ind w:firstLineChars="0"/>
               <w:rPr>
-                <w:rFonts w:asciiTheme="minorEastAsia" w:hAnsiTheme="minorEastAsia" w:hint="eastAsia"/>
+                <w:rFonts w:asciiTheme="minorEastAsia" w:hAnsiTheme="minorEastAsia"/>
                 <w:sz w:val="20"/>
               </w:rPr>
             </w:pPr>
@@ -718,7 +718,7 @@
       <w:pPr>
         <w:jc w:val="center"/>
         <w:rPr>
-          <w:rFonts w:asciiTheme="minorEastAsia" w:hAnsiTheme="minorEastAsia" w:hint="eastAsia"/>
+          <w:rFonts w:asciiTheme="minorEastAsia" w:hAnsiTheme="minorEastAsia"/>
         </w:rPr>
       </w:pPr>
     </w:p>
@@ -726,7 +726,7 @@
       <w:pPr>
         <w:jc w:val="left"/>
         <w:rPr>
-          <w:rFonts w:asciiTheme="minorEastAsia" w:hAnsiTheme="minorEastAsia" w:hint="eastAsia"/>
+          <w:rFonts w:asciiTheme="minorEastAsia" w:hAnsiTheme="minorEastAsia"/>
         </w:rPr>
       </w:pPr>
     </w:p>
@@ -734,7 +734,7 @@
       <w:pPr>
         <w:pStyle w:val="2"/>
         <w:rPr>
-          <w:rFonts w:eastAsiaTheme="minorEastAsia" w:hint="eastAsia"/>
+          <w:rFonts w:eastAsiaTheme="minorEastAsia"/>
           <w:sz w:val="24"/>
         </w:rPr>
       </w:pPr>
@@ -954,7 +954,7 @@
             <w:pPr>
               <w:jc w:val="center"/>
               <w:rPr>
-                <w:rFonts w:asciiTheme="minorEastAsia" w:hAnsiTheme="minorEastAsia" w:hint="eastAsia"/>
+                <w:rFonts w:asciiTheme="minorEastAsia" w:hAnsiTheme="minorEastAsia"/>
                 <w:b/>
                 <w:sz w:val="20"/>
               </w:rPr>
@@ -978,7 +978,7 @@
           <w:p>
             <w:pPr>
               <w:rPr>
-                <w:rFonts w:asciiTheme="minorEastAsia" w:hAnsiTheme="minorEastAsia" w:hint="eastAsia"/>
+                <w:rFonts w:asciiTheme="minorEastAsia" w:hAnsiTheme="minorEastAsia"/>
                 <w:sz w:val="20"/>
               </w:rPr>
             </w:pPr>
@@ -1034,7 +1034,7 @@
             <w:pPr>
               <w:jc w:val="center"/>
               <w:rPr>
-                <w:rFonts w:asciiTheme="minorEastAsia" w:hAnsiTheme="minorEastAsia" w:hint="eastAsia"/>
+                <w:rFonts w:asciiTheme="minorEastAsia" w:hAnsiTheme="minorEastAsia"/>
                 <w:b/>
                 <w:sz w:val="20"/>
               </w:rPr>
@@ -1057,7 +1057,7 @@
           <w:p>
             <w:pPr>
               <w:rPr>
-                <w:rFonts w:asciiTheme="minorEastAsia" w:hAnsiTheme="minorEastAsia" w:hint="eastAsia"/>
+                <w:rFonts w:asciiTheme="minorEastAsia" w:hAnsiTheme="minorEastAsia"/>
                 <w:sz w:val="20"/>
               </w:rPr>
             </w:pPr>
@@ -1073,7 +1073,7 @@
             <w:pPr>
               <w:ind w:firstLine="405"/>
               <w:rPr>
-                <w:rFonts w:asciiTheme="minorEastAsia" w:hAnsiTheme="minorEastAsia" w:hint="eastAsia"/>
+                <w:rFonts w:asciiTheme="minorEastAsia" w:hAnsiTheme="minorEastAsia"/>
                 <w:sz w:val="20"/>
               </w:rPr>
             </w:pPr>
@@ -1110,7 +1110,7 @@
             <w:pPr>
               <w:ind w:firstLine="405"/>
               <w:rPr>
-                <w:rFonts w:asciiTheme="minorEastAsia" w:hAnsiTheme="minorEastAsia" w:hint="eastAsia"/>
+                <w:rFonts w:asciiTheme="minorEastAsia" w:hAnsiTheme="minorEastAsia"/>
                 <w:sz w:val="20"/>
               </w:rPr>
             </w:pPr>
@@ -1175,7 +1175,7 @@
             <w:pPr>
               <w:ind w:firstLine="405"/>
               <w:rPr>
-                <w:rFonts w:asciiTheme="minorEastAsia" w:hAnsiTheme="minorEastAsia" w:hint="eastAsia"/>
+                <w:rFonts w:asciiTheme="minorEastAsia" w:hAnsiTheme="minorEastAsia"/>
                 <w:sz w:val="20"/>
               </w:rPr>
             </w:pPr>
@@ -1212,7 +1212,7 @@
             <w:pPr>
               <w:ind w:firstLine="405"/>
               <w:rPr>
-                <w:rFonts w:asciiTheme="minorEastAsia" w:hAnsiTheme="minorEastAsia" w:hint="eastAsia"/>
+                <w:rFonts w:asciiTheme="minorEastAsia" w:hAnsiTheme="minorEastAsia"/>
                 <w:sz w:val="20"/>
               </w:rPr>
             </w:pPr>
@@ -1284,7 +1284,7 @@
             <w:pPr>
               <w:ind w:firstLine="405"/>
               <w:rPr>
-                <w:rFonts w:asciiTheme="minorEastAsia" w:hAnsiTheme="minorEastAsia" w:hint="eastAsia"/>
+                <w:rFonts w:asciiTheme="minorEastAsia" w:hAnsiTheme="minorEastAsia"/>
                 <w:sz w:val="20"/>
               </w:rPr>
             </w:pPr>
@@ -1328,7 +1328,7 @@
             <w:pPr>
               <w:ind w:firstLine="405"/>
               <w:rPr>
-                <w:rFonts w:asciiTheme="minorEastAsia" w:hAnsiTheme="minorEastAsia" w:hint="eastAsia"/>
+                <w:rFonts w:asciiTheme="minorEastAsia" w:hAnsiTheme="minorEastAsia"/>
                 <w:sz w:val="20"/>
               </w:rPr>
             </w:pPr>
@@ -1372,7 +1372,7 @@
             <w:pPr>
               <w:ind w:firstLine="405"/>
               <w:rPr>
-                <w:rFonts w:asciiTheme="minorEastAsia" w:hAnsiTheme="minorEastAsia" w:hint="eastAsia"/>
+                <w:rFonts w:asciiTheme="minorEastAsia" w:hAnsiTheme="minorEastAsia"/>
                 <w:sz w:val="20"/>
               </w:rPr>
             </w:pPr>
@@ -1444,7 +1444,7 @@
             <w:pPr>
               <w:ind w:firstLine="405"/>
               <w:rPr>
-                <w:rFonts w:asciiTheme="minorEastAsia" w:hAnsiTheme="minorEastAsia" w:hint="eastAsia"/>
+                <w:rFonts w:asciiTheme="minorEastAsia" w:hAnsiTheme="minorEastAsia"/>
                 <w:sz w:val="20"/>
               </w:rPr>
             </w:pPr>
@@ -1509,7 +1509,7 @@
             <w:pPr>
               <w:ind w:firstLine="405"/>
               <w:rPr>
-                <w:rFonts w:asciiTheme="minorEastAsia" w:hAnsiTheme="minorEastAsia" w:hint="eastAsia"/>
+                <w:rFonts w:asciiTheme="minorEastAsia" w:hAnsiTheme="minorEastAsia"/>
                 <w:sz w:val="20"/>
               </w:rPr>
             </w:pPr>
@@ -1551,7 +1551,7 @@
             <w:pPr>
               <w:jc w:val="center"/>
               <w:rPr>
-                <w:rFonts w:asciiTheme="minorEastAsia" w:hAnsiTheme="minorEastAsia" w:hint="eastAsia"/>
+                <w:rFonts w:asciiTheme="minorEastAsia" w:hAnsiTheme="minorEastAsia"/>
                 <w:b/>
                 <w:sz w:val="20"/>
               </w:rPr>
@@ -1574,7 +1574,7 @@
           <w:p>
             <w:pPr>
               <w:rPr>
-                <w:rFonts w:asciiTheme="minorEastAsia" w:hAnsiTheme="minorEastAsia" w:hint="eastAsia"/>
+                <w:rFonts w:asciiTheme="minorEastAsia" w:hAnsiTheme="minorEastAsia"/>
                 <w:sz w:val="20"/>
               </w:rPr>
             </w:pPr>
@@ -1589,23 +1589,16 @@
           <w:p>
             <w:pPr>
               <w:rPr>
-                <w:rFonts w:asciiTheme="minorEastAsia" w:hAnsiTheme="minorEastAsia" w:hint="eastAsia"/>
-                <w:sz w:val="20"/>
-              </w:rPr>
-            </w:pPr>
-            <w:r>
-              <w:rPr>
-                <w:rFonts w:asciiTheme="minorEastAsia" w:hAnsiTheme="minorEastAsia" w:hint="eastAsia"/>
-                <w:sz w:val="20"/>
-              </w:rPr>
-              <w:t>10022：</w:t>
-            </w:r>
-            <w:r>
-              <w:rPr>
-                <w:rFonts w:asciiTheme="minorEastAsia" w:hAnsiTheme="minorEastAsia" w:hint="eastAsia"/>
-                <w:sz w:val="20"/>
-              </w:rPr>
-              <w:t>query result is empty</w:t>
+                <w:rFonts w:asciiTheme="minorEastAsia" w:hAnsiTheme="minorEastAsia"/>
+                <w:sz w:val="20"/>
+              </w:rPr>
+            </w:pPr>
+            <w:r>
+              <w:rPr>
+                <w:rFonts w:asciiTheme="minorEastAsia" w:hAnsiTheme="minorEastAsia" w:hint="eastAsia"/>
+                <w:sz w:val="20"/>
+              </w:rPr>
+              <w:t>10022：query result is empty</w:t>
             </w:r>
           </w:p>
           <w:p>
@@ -1638,7 +1631,7 @@
             <w:pPr>
               <w:jc w:val="center"/>
               <w:rPr>
-                <w:rFonts w:asciiTheme="minorEastAsia" w:hAnsiTheme="minorEastAsia" w:hint="eastAsia"/>
+                <w:rFonts w:asciiTheme="minorEastAsia" w:hAnsiTheme="minorEastAsia"/>
                 <w:b/>
                 <w:sz w:val="20"/>
               </w:rPr>
@@ -1694,7 +1687,7 @@
       <w:pPr>
         <w:jc w:val="left"/>
         <w:rPr>
-          <w:rFonts w:asciiTheme="minorEastAsia" w:hAnsiTheme="minorEastAsia" w:hint="eastAsia"/>
+          <w:rFonts w:asciiTheme="minorEastAsia" w:hAnsiTheme="minorEastAsia"/>
         </w:rPr>
       </w:pPr>
     </w:p>
@@ -1702,7 +1695,7 @@
       <w:pPr>
         <w:jc w:val="left"/>
         <w:rPr>
-          <w:rFonts w:asciiTheme="minorEastAsia" w:hAnsiTheme="minorEastAsia" w:hint="eastAsia"/>
+          <w:rFonts w:asciiTheme="minorEastAsia" w:hAnsiTheme="minorEastAsia"/>
         </w:rPr>
       </w:pPr>
     </w:p>
@@ -1710,7 +1703,7 @@
       <w:pPr>
         <w:pStyle w:val="2"/>
         <w:rPr>
-          <w:rFonts w:eastAsiaTheme="minorEastAsia" w:hint="eastAsia"/>
+          <w:rFonts w:eastAsiaTheme="minorEastAsia"/>
           <w:sz w:val="24"/>
         </w:rPr>
       </w:pPr>
@@ -1923,7 +1916,7 @@
             <w:pPr>
               <w:jc w:val="center"/>
               <w:rPr>
-                <w:rFonts w:asciiTheme="minorEastAsia" w:hAnsiTheme="minorEastAsia" w:hint="eastAsia"/>
+                <w:rFonts w:asciiTheme="minorEastAsia" w:hAnsiTheme="minorEastAsia"/>
                 <w:b/>
                 <w:sz w:val="20"/>
               </w:rPr>
@@ -1946,7 +1939,7 @@
           <w:p>
             <w:pPr>
               <w:rPr>
-                <w:rFonts w:asciiTheme="minorEastAsia" w:hAnsiTheme="minorEastAsia" w:hint="eastAsia"/>
+                <w:rFonts w:asciiTheme="minorEastAsia" w:hAnsiTheme="minorEastAsia"/>
                 <w:sz w:val="20"/>
               </w:rPr>
             </w:pPr>
@@ -1962,27 +1955,13 @@
                 <w:rFonts w:asciiTheme="minorEastAsia" w:hAnsiTheme="minorEastAsia" w:hint="eastAsia"/>
                 <w:sz w:val="20"/>
               </w:rPr>
-              <w:t xml:space="preserve">            - 字符                   # </w:t>
-            </w:r>
-            <w:r>
-              <w:rPr>
-                <w:rFonts w:asciiTheme="minorEastAsia" w:hAnsiTheme="minorEastAsia" w:hint="eastAsia"/>
-                <w:sz w:val="20"/>
-              </w:rPr>
-              <w:t>关联的</w:t>
-            </w:r>
-            <w:r>
-              <w:rPr>
-                <w:rFonts w:asciiTheme="minorEastAsia" w:hAnsiTheme="minorEastAsia" w:hint="eastAsia"/>
-                <w:sz w:val="20"/>
-              </w:rPr>
-              <w:t>发布会id</w:t>
-            </w:r>
-          </w:p>
-          <w:p>
-            <w:pPr>
-              <w:rPr>
-                <w:rFonts w:asciiTheme="minorEastAsia" w:hAnsiTheme="minorEastAsia" w:hint="eastAsia"/>
+              <w:t xml:space="preserve">            - 字符                   # 关联的发布会id</w:t>
+            </w:r>
+          </w:p>
+          <w:p>
+            <w:pPr>
+              <w:rPr>
+                <w:rFonts w:asciiTheme="minorEastAsia" w:hAnsiTheme="minorEastAsia"/>
                 <w:sz w:val="20"/>
               </w:rPr>
             </w:pPr>
@@ -2005,27 +1984,13 @@
                 <w:rFonts w:asciiTheme="minorEastAsia" w:hAnsiTheme="minorEastAsia" w:hint="eastAsia"/>
                 <w:sz w:val="20"/>
               </w:rPr>
-              <w:t xml:space="preserve">       </w:t>
-            </w:r>
-            <w:r>
-              <w:rPr>
-                <w:rFonts w:asciiTheme="minorEastAsia" w:hAnsiTheme="minorEastAsia" w:hint="eastAsia"/>
-                <w:sz w:val="20"/>
-              </w:rPr>
-              <w:t xml:space="preserve">- 字符                   # </w:t>
-            </w:r>
-            <w:r>
-              <w:rPr>
-                <w:rFonts w:asciiTheme="minorEastAsia" w:hAnsiTheme="minorEastAsia" w:hint="eastAsia"/>
-                <w:sz w:val="20"/>
-              </w:rPr>
-              <w:t>嘉宾姓名</w:t>
-            </w:r>
-          </w:p>
-          <w:p>
-            <w:pPr>
-              <w:rPr>
-                <w:rFonts w:asciiTheme="minorEastAsia" w:hAnsiTheme="minorEastAsia" w:hint="eastAsia"/>
+              <w:t xml:space="preserve">       - 字符                   # 嘉宾姓名</w:t>
+            </w:r>
+          </w:p>
+          <w:p>
+            <w:pPr>
+              <w:rPr>
+                <w:rFonts w:asciiTheme="minorEastAsia" w:hAnsiTheme="minorEastAsia"/>
                 <w:sz w:val="20"/>
               </w:rPr>
             </w:pPr>
@@ -2064,7 +2029,7 @@
             <w:pPr>
               <w:jc w:val="center"/>
               <w:rPr>
-                <w:rFonts w:asciiTheme="minorEastAsia" w:hAnsiTheme="minorEastAsia" w:hint="eastAsia"/>
+                <w:rFonts w:asciiTheme="minorEastAsia" w:hAnsiTheme="minorEastAsia"/>
                 <w:b/>
                 <w:sz w:val="20"/>
               </w:rPr>
@@ -2087,7 +2052,7 @@
           <w:p>
             <w:pPr>
               <w:rPr>
-                <w:rFonts w:asciiTheme="minorEastAsia" w:hAnsiTheme="minorEastAsia" w:hint="eastAsia"/>
+                <w:rFonts w:asciiTheme="minorEastAsia" w:hAnsiTheme="minorEastAsia"/>
                 <w:sz w:val="20"/>
               </w:rPr>
             </w:pPr>
@@ -2103,7 +2068,7 @@
             <w:pPr>
               <w:ind w:firstLine="405"/>
               <w:rPr>
-                <w:rFonts w:asciiTheme="minorEastAsia" w:hAnsiTheme="minorEastAsia" w:hint="eastAsia"/>
+                <w:rFonts w:asciiTheme="minorEastAsia" w:hAnsiTheme="minorEastAsia"/>
                 <w:sz w:val="20"/>
               </w:rPr>
             </w:pPr>
@@ -2140,7 +2105,7 @@
             <w:pPr>
               <w:ind w:firstLine="405"/>
               <w:rPr>
-                <w:rFonts w:asciiTheme="minorEastAsia" w:hAnsiTheme="minorEastAsia" w:hint="eastAsia"/>
+                <w:rFonts w:asciiTheme="minorEastAsia" w:hAnsiTheme="minorEastAsia"/>
                 <w:sz w:val="20"/>
               </w:rPr>
             </w:pPr>
@@ -2170,21 +2135,7 @@
                 <w:rFonts w:asciiTheme="minorEastAsia" w:hAnsiTheme="minorEastAsia" w:hint="eastAsia"/>
                 <w:sz w:val="20"/>
               </w:rPr>
-              <w:t>:‘</w:t>
-            </w:r>
-            <w:r>
-              <w:rPr>
-                <w:rFonts w:asciiTheme="minorEastAsia" w:hAnsiTheme="minorEastAsia" w:hint="eastAsia"/>
-                <w:sz w:val="20"/>
-              </w:rPr>
-              <w:t>add guest</w:t>
-            </w:r>
-            <w:r>
-              <w:rPr>
-                <w:rFonts w:asciiTheme="minorEastAsia" w:hAnsiTheme="minorEastAsia" w:hint="eastAsia"/>
-                <w:sz w:val="20"/>
-              </w:rPr>
-              <w:t xml:space="preserve"> success’</w:t>
+              <w:t>:‘add guest success’</w:t>
             </w:r>
           </w:p>
           <w:p>
@@ -2217,7 +2168,7 @@
             <w:pPr>
               <w:jc w:val="center"/>
               <w:rPr>
-                <w:rFonts w:asciiTheme="minorEastAsia" w:hAnsiTheme="minorEastAsia" w:hint="eastAsia"/>
+                <w:rFonts w:asciiTheme="minorEastAsia" w:hAnsiTheme="minorEastAsia"/>
                 <w:b/>
                 <w:sz w:val="20"/>
               </w:rPr>
@@ -2241,7 +2192,7 @@
           <w:p>
             <w:pPr>
               <w:rPr>
-                <w:rFonts w:asciiTheme="minorEastAsia" w:hAnsiTheme="minorEastAsia" w:hint="eastAsia"/>
+                <w:rFonts w:asciiTheme="minorEastAsia" w:hAnsiTheme="minorEastAsia"/>
                 <w:sz w:val="20"/>
               </w:rPr>
             </w:pPr>
@@ -2256,73 +2207,52 @@
           <w:p>
             <w:pPr>
               <w:rPr>
-                <w:rFonts w:asciiTheme="minorEastAsia" w:hAnsiTheme="minorEastAsia" w:hint="eastAsia"/>
-                <w:sz w:val="20"/>
-              </w:rPr>
-            </w:pPr>
-            <w:r>
-              <w:rPr>
-                <w:rFonts w:asciiTheme="minorEastAsia" w:hAnsiTheme="minorEastAsia" w:hint="eastAsia"/>
-                <w:sz w:val="20"/>
-              </w:rPr>
-              <w:t>10022：</w:t>
-            </w:r>
-            <w:r>
-              <w:rPr>
-                <w:rFonts w:asciiTheme="minorEastAsia" w:hAnsiTheme="minorEastAsia" w:hint="eastAsia"/>
-                <w:sz w:val="20"/>
-              </w:rPr>
-              <w:t>event id null</w:t>
-            </w:r>
-          </w:p>
-          <w:p>
-            <w:pPr>
-              <w:rPr>
-                <w:rFonts w:asciiTheme="minorEastAsia" w:hAnsiTheme="minorEastAsia" w:hint="eastAsia"/>
-                <w:sz w:val="20"/>
-              </w:rPr>
-            </w:pPr>
-            <w:r>
-              <w:rPr>
-                <w:rFonts w:asciiTheme="minorEastAsia" w:hAnsiTheme="minorEastAsia" w:hint="eastAsia"/>
-                <w:sz w:val="20"/>
-              </w:rPr>
-              <w:t>10023：</w:t>
-            </w:r>
-            <w:r>
-              <w:rPr>
-                <w:rFonts w:asciiTheme="minorEastAsia" w:hAnsiTheme="minorEastAsia" w:hint="eastAsia"/>
-                <w:sz w:val="20"/>
-              </w:rPr>
-              <w:t>event status is not available</w:t>
-            </w:r>
-          </w:p>
-          <w:p>
-            <w:pPr>
-              <w:rPr>
-                <w:rFonts w:asciiTheme="minorEastAsia" w:hAnsiTheme="minorEastAsia" w:hint="eastAsia"/>
-                <w:sz w:val="20"/>
-              </w:rPr>
-            </w:pPr>
-            <w:r>
-              <w:rPr>
-                <w:rFonts w:asciiTheme="minorEastAsia" w:hAnsiTheme="minorEastAsia" w:hint="eastAsia"/>
-                <w:sz w:val="20"/>
-              </w:rPr>
-              <w:t>10024：</w:t>
-            </w:r>
-            <w:r>
-              <w:rPr>
-                <w:rFonts w:asciiTheme="minorEastAsia" w:hAnsiTheme="minorEastAsia" w:hint="eastAsia"/>
-                <w:sz w:val="20"/>
-              </w:rPr>
-              <w:t>event number is full</w:t>
-            </w:r>
-          </w:p>
-          <w:p>
-            <w:pPr>
-              <w:rPr>
-                <w:rFonts w:asciiTheme="minorEastAsia" w:hAnsiTheme="minorEastAsia" w:hint="eastAsia"/>
+                <w:rFonts w:asciiTheme="minorEastAsia" w:hAnsiTheme="minorEastAsia"/>
+                <w:sz w:val="20"/>
+              </w:rPr>
+            </w:pPr>
+            <w:r>
+              <w:rPr>
+                <w:rFonts w:asciiTheme="minorEastAsia" w:hAnsiTheme="minorEastAsia" w:hint="eastAsia"/>
+                <w:sz w:val="20"/>
+              </w:rPr>
+              <w:t>10022：event id null</w:t>
+            </w:r>
+          </w:p>
+          <w:p>
+            <w:pPr>
+              <w:rPr>
+                <w:rFonts w:asciiTheme="minorEastAsia" w:hAnsiTheme="minorEastAsia"/>
+                <w:sz w:val="20"/>
+              </w:rPr>
+            </w:pPr>
+            <w:r>
+              <w:rPr>
+                <w:rFonts w:asciiTheme="minorEastAsia" w:hAnsiTheme="minorEastAsia" w:hint="eastAsia"/>
+                <w:sz w:val="20"/>
+              </w:rPr>
+              <w:t>10023：event status is not available</w:t>
+            </w:r>
+          </w:p>
+          <w:p>
+            <w:pPr>
+              <w:rPr>
+                <w:rFonts w:asciiTheme="minorEastAsia" w:hAnsiTheme="minorEastAsia"/>
+                <w:sz w:val="20"/>
+              </w:rPr>
+            </w:pPr>
+            <w:r>
+              <w:rPr>
+                <w:rFonts w:asciiTheme="minorEastAsia" w:hAnsiTheme="minorEastAsia" w:hint="eastAsia"/>
+                <w:sz w:val="20"/>
+              </w:rPr>
+              <w:t>10024：event number is full</w:t>
+            </w:r>
+          </w:p>
+          <w:p>
+            <w:pPr>
+              <w:rPr>
+                <w:rFonts w:asciiTheme="minorEastAsia" w:hAnsiTheme="minorEastAsia"/>
                 <w:sz w:val="20"/>
               </w:rPr>
             </w:pPr>
@@ -2337,7 +2267,7 @@
           <w:p>
             <w:pPr>
               <w:rPr>
-                <w:rFonts w:asciiTheme="minorEastAsia" w:hAnsiTheme="minorEastAsia" w:hint="eastAsia"/>
+                <w:rFonts w:asciiTheme="minorEastAsia" w:hAnsiTheme="minorEastAsia"/>
                 <w:sz w:val="20"/>
               </w:rPr>
             </w:pPr>
@@ -2379,7 +2309,7 @@
             <w:pPr>
               <w:jc w:val="center"/>
               <w:rPr>
-                <w:rFonts w:asciiTheme="minorEastAsia" w:hAnsiTheme="minorEastAsia" w:hint="eastAsia"/>
+                <w:rFonts w:asciiTheme="minorEastAsia" w:hAnsiTheme="minorEastAsia"/>
                 <w:b/>
                 <w:sz w:val="20"/>
               </w:rPr>
@@ -2435,7 +2365,7 @@
       <w:pPr>
         <w:jc w:val="center"/>
         <w:rPr>
-          <w:rFonts w:asciiTheme="minorEastAsia" w:hAnsiTheme="minorEastAsia" w:hint="eastAsia"/>
+          <w:rFonts w:asciiTheme="minorEastAsia" w:hAnsiTheme="minorEastAsia"/>
         </w:rPr>
       </w:pPr>
     </w:p>
@@ -2443,7 +2373,7 @@
       <w:pPr>
         <w:pStyle w:val="2"/>
         <w:rPr>
-          <w:rFonts w:eastAsiaTheme="minorEastAsia" w:hint="eastAsia"/>
+          <w:rFonts w:eastAsiaTheme="minorEastAsia"/>
           <w:sz w:val="24"/>
         </w:rPr>
       </w:pPr>
@@ -2452,14 +2382,7 @@
           <w:rFonts w:hint="eastAsia"/>
           <w:sz w:val="24"/>
         </w:rPr>
-        <w:t>查询</w:t>
-      </w:r>
-      <w:r>
-        <w:rPr>
-          <w:rFonts w:hint="eastAsia"/>
-          <w:sz w:val="24"/>
-        </w:rPr>
-        <w:t>嘉宾</w:t>
+        <w:t>查询嘉宾</w:t>
       </w:r>
       <w:r>
         <w:rPr>
@@ -2670,7 +2593,7 @@
             <w:pPr>
               <w:jc w:val="center"/>
               <w:rPr>
-                <w:rFonts w:asciiTheme="minorEastAsia" w:hAnsiTheme="minorEastAsia" w:hint="eastAsia"/>
+                <w:rFonts w:asciiTheme="minorEastAsia" w:hAnsiTheme="minorEastAsia"/>
                 <w:b/>
                 <w:sz w:val="20"/>
               </w:rPr>
@@ -2693,7 +2616,7 @@
           <w:p>
             <w:pPr>
               <w:rPr>
-                <w:rFonts w:asciiTheme="minorEastAsia" w:hAnsiTheme="minorEastAsia" w:hint="eastAsia"/>
+                <w:rFonts w:asciiTheme="minorEastAsia" w:hAnsiTheme="minorEastAsia"/>
                 <w:sz w:val="20"/>
               </w:rPr>
             </w:pPr>
@@ -2812,7 +2735,7 @@
             <w:pPr>
               <w:jc w:val="center"/>
               <w:rPr>
-                <w:rFonts w:asciiTheme="minorEastAsia" w:hAnsiTheme="minorEastAsia" w:hint="eastAsia"/>
+                <w:rFonts w:asciiTheme="minorEastAsia" w:hAnsiTheme="minorEastAsia"/>
                 <w:b/>
                 <w:sz w:val="20"/>
               </w:rPr>
@@ -2835,7 +2758,7 @@
           <w:p>
             <w:pPr>
               <w:rPr>
-                <w:rFonts w:asciiTheme="minorEastAsia" w:hAnsiTheme="minorEastAsia" w:hint="eastAsia"/>
+                <w:rFonts w:asciiTheme="minorEastAsia" w:hAnsiTheme="minorEastAsia"/>
                 <w:sz w:val="20"/>
               </w:rPr>
             </w:pPr>
@@ -2851,7 +2774,7 @@
             <w:pPr>
               <w:ind w:firstLine="405"/>
               <w:rPr>
-                <w:rFonts w:asciiTheme="minorEastAsia" w:hAnsiTheme="minorEastAsia" w:hint="eastAsia"/>
+                <w:rFonts w:asciiTheme="minorEastAsia" w:hAnsiTheme="minorEastAsia"/>
                 <w:sz w:val="20"/>
               </w:rPr>
             </w:pPr>
@@ -2888,7 +2811,7 @@
             <w:pPr>
               <w:ind w:firstLine="405"/>
               <w:rPr>
-                <w:rFonts w:asciiTheme="minorEastAsia" w:hAnsiTheme="minorEastAsia" w:hint="eastAsia"/>
+                <w:rFonts w:asciiTheme="minorEastAsia" w:hAnsiTheme="minorEastAsia"/>
                 <w:sz w:val="20"/>
               </w:rPr>
             </w:pPr>
@@ -2953,7 +2876,7 @@
             <w:pPr>
               <w:ind w:firstLine="405"/>
               <w:rPr>
-                <w:rFonts w:asciiTheme="minorEastAsia" w:hAnsiTheme="minorEastAsia" w:hint="eastAsia"/>
+                <w:rFonts w:asciiTheme="minorEastAsia" w:hAnsiTheme="minorEastAsia"/>
                 <w:sz w:val="20"/>
               </w:rPr>
             </w:pPr>
@@ -2997,7 +2920,7 @@
             <w:pPr>
               <w:ind w:firstLine="405"/>
               <w:rPr>
-                <w:rFonts w:asciiTheme="minorEastAsia" w:hAnsiTheme="minorEastAsia" w:hint="eastAsia"/>
+                <w:rFonts w:asciiTheme="minorEastAsia" w:hAnsiTheme="minorEastAsia"/>
                 <w:sz w:val="20"/>
               </w:rPr>
             </w:pPr>
@@ -3020,7 +2943,7 @@
             <w:pPr>
               <w:ind w:firstLineChars="652" w:firstLine="1304"/>
               <w:rPr>
-                <w:rFonts w:asciiTheme="minorEastAsia" w:hAnsiTheme="minorEastAsia" w:hint="eastAsia"/>
+                <w:rFonts w:asciiTheme="minorEastAsia" w:hAnsiTheme="minorEastAsia"/>
                 <w:sz w:val="20"/>
               </w:rPr>
             </w:pPr>
@@ -3085,7 +3008,7 @@
             <w:pPr>
               <w:ind w:firstLine="405"/>
               <w:rPr>
-                <w:rFonts w:asciiTheme="minorEastAsia" w:hAnsiTheme="minorEastAsia" w:hint="eastAsia"/>
+                <w:rFonts w:asciiTheme="minorEastAsia" w:hAnsiTheme="minorEastAsia"/>
                 <w:sz w:val="20"/>
               </w:rPr>
             </w:pPr>
@@ -3164,7 +3087,7 @@
             <w:pPr>
               <w:ind w:firstLine="405"/>
               <w:rPr>
-                <w:rFonts w:asciiTheme="minorEastAsia" w:hAnsiTheme="minorEastAsia" w:hint="eastAsia"/>
+                <w:rFonts w:asciiTheme="minorEastAsia" w:hAnsiTheme="minorEastAsia"/>
                 <w:sz w:val="20"/>
               </w:rPr>
             </w:pPr>
@@ -3243,7 +3166,7 @@
             <w:pPr>
               <w:ind w:firstLine="405"/>
               <w:rPr>
-                <w:rFonts w:asciiTheme="minorEastAsia" w:hAnsiTheme="minorEastAsia" w:hint="eastAsia"/>
+                <w:rFonts w:asciiTheme="minorEastAsia" w:hAnsiTheme="minorEastAsia"/>
                 <w:sz w:val="20"/>
               </w:rPr>
             </w:pPr>
@@ -3301,7 +3224,7 @@
             <w:pPr>
               <w:ind w:firstLineChars="502" w:firstLine="1004"/>
               <w:rPr>
-                <w:rFonts w:asciiTheme="minorEastAsia" w:hAnsiTheme="minorEastAsia" w:hint="eastAsia"/>
+                <w:rFonts w:asciiTheme="minorEastAsia" w:hAnsiTheme="minorEastAsia"/>
                 <w:sz w:val="20"/>
               </w:rPr>
             </w:pPr>
@@ -3317,7 +3240,7 @@
             <w:pPr>
               <w:ind w:firstLineChars="502" w:firstLine="1004"/>
               <w:rPr>
-                <w:rFonts w:asciiTheme="minorEastAsia" w:hAnsiTheme="minorEastAsia" w:hint="eastAsia"/>
+                <w:rFonts w:asciiTheme="minorEastAsia" w:hAnsiTheme="minorEastAsia"/>
                 <w:sz w:val="20"/>
               </w:rPr>
             </w:pPr>
@@ -3333,7 +3256,7 @@
             <w:pPr>
               <w:ind w:firstLineChars="652" w:firstLine="1304"/>
               <w:rPr>
-                <w:rFonts w:asciiTheme="minorEastAsia" w:hAnsiTheme="minorEastAsia" w:hint="eastAsia"/>
+                <w:rFonts w:asciiTheme="minorEastAsia" w:hAnsiTheme="minorEastAsia"/>
                 <w:sz w:val="20"/>
               </w:rPr>
             </w:pPr>
@@ -3398,7 +3321,7 @@
             <w:pPr>
               <w:ind w:firstLine="405"/>
               <w:rPr>
-                <w:rFonts w:asciiTheme="minorEastAsia" w:hAnsiTheme="minorEastAsia" w:hint="eastAsia"/>
+                <w:rFonts w:asciiTheme="minorEastAsia" w:hAnsiTheme="minorEastAsia"/>
                 <w:sz w:val="20"/>
               </w:rPr>
             </w:pPr>
@@ -3470,7 +3393,7 @@
             <w:pPr>
               <w:ind w:firstLine="405"/>
               <w:rPr>
-                <w:rFonts w:asciiTheme="minorEastAsia" w:hAnsiTheme="minorEastAsia" w:hint="eastAsia"/>
+                <w:rFonts w:asciiTheme="minorEastAsia" w:hAnsiTheme="minorEastAsia"/>
                 <w:sz w:val="20"/>
               </w:rPr>
             </w:pPr>
@@ -3521,14 +3444,7 @@
                 <w:rFonts w:asciiTheme="minorEastAsia" w:hAnsiTheme="minorEastAsia" w:hint="eastAsia"/>
                 <w:sz w:val="20"/>
               </w:rPr>
-              <w:t>19900001010</w:t>
-            </w:r>
-            <w:r>
-              <w:rPr>
-                <w:rFonts w:asciiTheme="minorEastAsia" w:hAnsiTheme="minorEastAsia" w:hint="eastAsia"/>
-                <w:sz w:val="20"/>
-              </w:rPr>
-              <w:t>@qq.com</w:t>
+              <w:t>19900001010@qq.com</w:t>
             </w:r>
             <w:r>
               <w:rPr>
@@ -3549,7 +3465,7 @@
             <w:pPr>
               <w:ind w:firstLine="405"/>
               <w:rPr>
-                <w:rFonts w:asciiTheme="minorEastAsia" w:hAnsiTheme="minorEastAsia" w:hint="eastAsia"/>
+                <w:rFonts w:asciiTheme="minorEastAsia" w:hAnsiTheme="minorEastAsia"/>
                 <w:sz w:val="20"/>
               </w:rPr>
             </w:pPr>
@@ -3586,21 +3502,14 @@
                 <w:rFonts w:asciiTheme="minorEastAsia" w:hAnsiTheme="minorEastAsia" w:hint="eastAsia"/>
                 <w:sz w:val="20"/>
               </w:rPr>
-              <w:t xml:space="preserve">: </w:t>
-            </w:r>
-            <w:r>
-              <w:rPr>
-                <w:rFonts w:asciiTheme="minorEastAsia" w:hAnsiTheme="minorEastAsia" w:hint="eastAsia"/>
-                <w:sz w:val="20"/>
-              </w:rPr>
-              <w:t>false</w:t>
+              <w:t>: false</w:t>
             </w:r>
           </w:p>
           <w:p>
             <w:pPr>
               <w:ind w:firstLineChars="502" w:firstLine="1004"/>
               <w:rPr>
-                <w:rFonts w:asciiTheme="minorEastAsia" w:hAnsiTheme="minorEastAsia" w:hint="eastAsia"/>
+                <w:rFonts w:asciiTheme="minorEastAsia" w:hAnsiTheme="minorEastAsia"/>
                 <w:sz w:val="20"/>
               </w:rPr>
             </w:pPr>
@@ -3616,7 +3525,7 @@
             <w:pPr>
               <w:ind w:firstLine="405"/>
               <w:rPr>
-                <w:rFonts w:asciiTheme="minorEastAsia" w:hAnsiTheme="minorEastAsia" w:hint="eastAsia"/>
+                <w:rFonts w:asciiTheme="minorEastAsia" w:hAnsiTheme="minorEastAsia"/>
                 <w:sz w:val="20"/>
               </w:rPr>
             </w:pPr>
@@ -3658,7 +3567,7 @@
             <w:pPr>
               <w:jc w:val="center"/>
               <w:rPr>
-                <w:rFonts w:asciiTheme="minorEastAsia" w:hAnsiTheme="minorEastAsia" w:hint="eastAsia"/>
+                <w:rFonts w:asciiTheme="minorEastAsia" w:hAnsiTheme="minorEastAsia"/>
                 <w:b/>
                 <w:sz w:val="20"/>
               </w:rPr>
@@ -3682,7 +3591,7 @@
           <w:p>
             <w:pPr>
               <w:rPr>
-                <w:rFonts w:asciiTheme="minorEastAsia" w:hAnsiTheme="minorEastAsia" w:hint="eastAsia"/>
+                <w:rFonts w:asciiTheme="minorEastAsia" w:hAnsiTheme="minorEastAsia"/>
                 <w:sz w:val="20"/>
               </w:rPr>
             </w:pPr>
@@ -3704,7 +3613,7 @@
           <w:p>
             <w:pPr>
               <w:rPr>
-                <w:rFonts w:asciiTheme="minorEastAsia" w:hAnsiTheme="minorEastAsia" w:hint="eastAsia"/>
+                <w:rFonts w:asciiTheme="minorEastAsia" w:hAnsiTheme="minorEastAsia"/>
                 <w:sz w:val="20"/>
               </w:rPr>
             </w:pPr>
@@ -3746,7 +3655,7 @@
             <w:pPr>
               <w:jc w:val="center"/>
               <w:rPr>
-                <w:rFonts w:asciiTheme="minorEastAsia" w:hAnsiTheme="minorEastAsia" w:hint="eastAsia"/>
+                <w:rFonts w:asciiTheme="minorEastAsia" w:hAnsiTheme="minorEastAsia"/>
                 <w:b/>
                 <w:sz w:val="20"/>
               </w:rPr>
@@ -3788,7 +3697,7 @@
       <w:pPr>
         <w:jc w:val="left"/>
         <w:rPr>
-          <w:rFonts w:asciiTheme="minorEastAsia" w:hAnsiTheme="minorEastAsia" w:hint="eastAsia"/>
+          <w:rFonts w:asciiTheme="minorEastAsia" w:hAnsiTheme="minorEastAsia"/>
         </w:rPr>
       </w:pPr>
     </w:p>
@@ -3796,7 +3705,7 @@
       <w:pPr>
         <w:jc w:val="left"/>
         <w:rPr>
-          <w:rFonts w:asciiTheme="minorEastAsia" w:hAnsiTheme="minorEastAsia" w:hint="eastAsia"/>
+          <w:rFonts w:asciiTheme="minorEastAsia" w:hAnsiTheme="minorEastAsia"/>
         </w:rPr>
       </w:pPr>
     </w:p>
@@ -3804,7 +3713,7 @@
       <w:pPr>
         <w:pStyle w:val="2"/>
         <w:rPr>
-          <w:rFonts w:eastAsiaTheme="minorEastAsia" w:hint="eastAsia"/>
+          <w:rFonts w:eastAsiaTheme="minorEastAsia"/>
           <w:sz w:val="24"/>
         </w:rPr>
       </w:pPr>
@@ -3999,7 +3908,7 @@
                 <w:rFonts w:asciiTheme="minorEastAsia" w:hAnsiTheme="minorEastAsia" w:hint="eastAsia"/>
                 <w:sz w:val="20"/>
               </w:rPr>
-              <w:t>GET</w:t>
+              <w:t>POST</w:t>
             </w:r>
           </w:p>
         </w:tc>
@@ -4017,7 +3926,7 @@
             <w:pPr>
               <w:jc w:val="center"/>
               <w:rPr>
-                <w:rFonts w:asciiTheme="minorEastAsia" w:hAnsiTheme="minorEastAsia" w:hint="eastAsia"/>
+                <w:rFonts w:asciiTheme="minorEastAsia" w:hAnsiTheme="minorEastAsia"/>
                 <w:b/>
                 <w:sz w:val="20"/>
               </w:rPr>
@@ -4040,7 +3949,7 @@
           <w:p>
             <w:pPr>
               <w:rPr>
-                <w:rFonts w:asciiTheme="minorEastAsia" w:hAnsiTheme="minorEastAsia" w:hint="eastAsia"/>
+                <w:rFonts w:asciiTheme="minorEastAsia" w:hAnsiTheme="minorEastAsia"/>
                 <w:sz w:val="20"/>
               </w:rPr>
             </w:pPr>
@@ -4071,7 +3980,16 @@
                 <w:rFonts w:asciiTheme="minorEastAsia" w:hAnsiTheme="minorEastAsia" w:hint="eastAsia"/>
                 <w:sz w:val="20"/>
               </w:rPr>
-              <w:t>phone           - 字符                # 嘉宾手机号</w:t>
+              <w:t xml:space="preserve">phone           - 字符              </w:t>
+            </w:r>
+            <w:bookmarkStart w:id="0" w:name="_GoBack"/>
+            <w:bookmarkEnd w:id="0"/>
+            <w:r>
+              <w:rPr>
+                <w:rFonts w:asciiTheme="minorEastAsia" w:hAnsiTheme="minorEastAsia" w:hint="eastAsia"/>
+                <w:sz w:val="20"/>
+              </w:rPr>
+              <w:t xml:space="preserve">  # 嘉宾手机号</w:t>
             </w:r>
           </w:p>
         </w:tc>
@@ -4089,7 +4007,7 @@
             <w:pPr>
               <w:jc w:val="center"/>
               <w:rPr>
-                <w:rFonts w:asciiTheme="minorEastAsia" w:hAnsiTheme="minorEastAsia" w:hint="eastAsia"/>
+                <w:rFonts w:asciiTheme="minorEastAsia" w:hAnsiTheme="minorEastAsia"/>
                 <w:b/>
                 <w:sz w:val="20"/>
               </w:rPr>
@@ -4112,7 +4030,7 @@
           <w:p>
             <w:pPr>
               <w:rPr>
-                <w:rFonts w:asciiTheme="minorEastAsia" w:hAnsiTheme="minorEastAsia" w:hint="eastAsia"/>
+                <w:rFonts w:asciiTheme="minorEastAsia" w:hAnsiTheme="minorEastAsia"/>
                 <w:sz w:val="20"/>
               </w:rPr>
             </w:pPr>
@@ -4128,7 +4046,7 @@
             <w:pPr>
               <w:ind w:firstLine="405"/>
               <w:rPr>
-                <w:rFonts w:asciiTheme="minorEastAsia" w:hAnsiTheme="minorEastAsia" w:hint="eastAsia"/>
+                <w:rFonts w:asciiTheme="minorEastAsia" w:hAnsiTheme="minorEastAsia"/>
                 <w:sz w:val="20"/>
               </w:rPr>
             </w:pPr>
@@ -4165,7 +4083,7 @@
             <w:pPr>
               <w:ind w:firstLine="405"/>
               <w:rPr>
-                <w:rFonts w:asciiTheme="minorEastAsia" w:hAnsiTheme="minorEastAsia" w:hint="eastAsia"/>
+                <w:rFonts w:asciiTheme="minorEastAsia" w:hAnsiTheme="minorEastAsia"/>
                 <w:sz w:val="20"/>
               </w:rPr>
             </w:pPr>
@@ -4209,14 +4127,7 @@
                 <w:rFonts w:asciiTheme="minorEastAsia" w:hAnsiTheme="minorEastAsia" w:hint="eastAsia"/>
                 <w:sz w:val="20"/>
               </w:rPr>
-              <w:t xml:space="preserve">sign </w:t>
-            </w:r>
-            <w:r>
-              <w:rPr>
-                <w:rFonts w:asciiTheme="minorEastAsia" w:hAnsiTheme="minorEastAsia" w:hint="eastAsia"/>
-                <w:sz w:val="20"/>
-              </w:rPr>
-              <w:t>success</w:t>
+              <w:t>sign success</w:t>
             </w:r>
             <w:r>
               <w:rPr>
@@ -4256,7 +4167,7 @@
             <w:pPr>
               <w:jc w:val="center"/>
               <w:rPr>
-                <w:rFonts w:asciiTheme="minorEastAsia" w:hAnsiTheme="minorEastAsia" w:hint="eastAsia"/>
+                <w:rFonts w:asciiTheme="minorEastAsia" w:hAnsiTheme="minorEastAsia"/>
                 <w:b/>
                 <w:sz w:val="20"/>
               </w:rPr>
@@ -4279,7 +4190,7 @@
           <w:p>
             <w:pPr>
               <w:rPr>
-                <w:rFonts w:asciiTheme="minorEastAsia" w:hAnsiTheme="minorEastAsia" w:hint="eastAsia"/>
+                <w:rFonts w:asciiTheme="minorEastAsia" w:hAnsiTheme="minorEastAsia"/>
                 <w:sz w:val="20"/>
               </w:rPr>
             </w:pPr>
@@ -4294,7 +4205,7 @@
           <w:p>
             <w:pPr>
               <w:rPr>
-                <w:rFonts w:asciiTheme="minorEastAsia" w:hAnsiTheme="minorEastAsia" w:hint="eastAsia"/>
+                <w:rFonts w:asciiTheme="minorEastAsia" w:hAnsiTheme="minorEastAsia"/>
                 <w:sz w:val="20"/>
               </w:rPr>
             </w:pPr>
@@ -4309,7 +4220,7 @@
           <w:p>
             <w:pPr>
               <w:rPr>
-                <w:rFonts w:asciiTheme="minorEastAsia" w:hAnsiTheme="minorEastAsia" w:hint="eastAsia"/>
+                <w:rFonts w:asciiTheme="minorEastAsia" w:hAnsiTheme="minorEastAsia"/>
                 <w:sz w:val="20"/>
               </w:rPr>
             </w:pPr>
@@ -4324,7 +4235,7 @@
           <w:p>
             <w:pPr>
               <w:rPr>
-                <w:rFonts w:asciiTheme="minorEastAsia" w:hAnsiTheme="minorEastAsia" w:hint="eastAsia"/>
+                <w:rFonts w:asciiTheme="minorEastAsia" w:hAnsiTheme="minorEastAsia"/>
                 <w:sz w:val="20"/>
               </w:rPr>
             </w:pPr>
@@ -4339,51 +4250,37 @@
           <w:p>
             <w:pPr>
               <w:rPr>
-                <w:rFonts w:asciiTheme="minorEastAsia" w:hAnsiTheme="minorEastAsia" w:hint="eastAsia"/>
-                <w:sz w:val="20"/>
-              </w:rPr>
-            </w:pPr>
-            <w:r>
-              <w:rPr>
-                <w:rFonts w:asciiTheme="minorEastAsia" w:hAnsiTheme="minorEastAsia" w:hint="eastAsia"/>
-                <w:sz w:val="20"/>
-              </w:rPr>
-              <w:t xml:space="preserve">10025: </w:t>
-            </w:r>
-            <w:r>
-              <w:rPr>
-                <w:rFonts w:asciiTheme="minorEastAsia" w:hAnsiTheme="minorEastAsia" w:hint="eastAsia"/>
-                <w:sz w:val="20"/>
-              </w:rPr>
-              <w:t>user phone null</w:t>
-            </w:r>
-          </w:p>
-          <w:p>
-            <w:pPr>
-              <w:rPr>
-                <w:rFonts w:asciiTheme="minorEastAsia" w:hAnsiTheme="minorEastAsia" w:hint="eastAsia"/>
-                <w:sz w:val="20"/>
-              </w:rPr>
-            </w:pPr>
-            <w:r>
-              <w:rPr>
-                <w:rFonts w:asciiTheme="minorEastAsia" w:hAnsiTheme="minorEastAsia" w:hint="eastAsia"/>
-                <w:sz w:val="20"/>
-              </w:rPr>
-              <w:t xml:space="preserve">10026: </w:t>
-            </w:r>
-            <w:r>
-              <w:rPr>
-                <w:rFonts w:asciiTheme="minorEastAsia" w:hAnsiTheme="minorEastAsia" w:hint="eastAsia"/>
-                <w:sz w:val="20"/>
-              </w:rPr>
-              <w:t>user did not participate in the conference</w:t>
-            </w:r>
-          </w:p>
-          <w:p>
-            <w:pPr>
-              <w:rPr>
-                <w:rFonts w:asciiTheme="minorEastAsia" w:hAnsiTheme="minorEastAsia" w:hint="eastAsia"/>
+                <w:rFonts w:asciiTheme="minorEastAsia" w:hAnsiTheme="minorEastAsia"/>
+                <w:sz w:val="20"/>
+              </w:rPr>
+            </w:pPr>
+            <w:r>
+              <w:rPr>
+                <w:rFonts w:asciiTheme="minorEastAsia" w:hAnsiTheme="minorEastAsia" w:hint="eastAsia"/>
+                <w:sz w:val="20"/>
+              </w:rPr>
+              <w:t>10025: user phone null</w:t>
+            </w:r>
+          </w:p>
+          <w:p>
+            <w:pPr>
+              <w:rPr>
+                <w:rFonts w:asciiTheme="minorEastAsia" w:hAnsiTheme="minorEastAsia"/>
+                <w:sz w:val="20"/>
+              </w:rPr>
+            </w:pPr>
+            <w:r>
+              <w:rPr>
+                <w:rFonts w:asciiTheme="minorEastAsia" w:hAnsiTheme="minorEastAsia" w:hint="eastAsia"/>
+                <w:sz w:val="20"/>
+              </w:rPr>
+              <w:t>10026: user did not participate in the conference</w:t>
+            </w:r>
+          </w:p>
+          <w:p>
+            <w:pPr>
+              <w:rPr>
+                <w:rFonts w:asciiTheme="minorEastAsia" w:hAnsiTheme="minorEastAsia"/>
                 <w:sz w:val="20"/>
               </w:rPr>
             </w:pPr>
@@ -4425,7 +4322,7 @@
             <w:pPr>
               <w:jc w:val="center"/>
               <w:rPr>
-                <w:rFonts w:asciiTheme="minorEastAsia" w:hAnsiTheme="minorEastAsia" w:hint="eastAsia"/>
+                <w:rFonts w:asciiTheme="minorEastAsia" w:hAnsiTheme="minorEastAsia"/>
                 <w:b/>
                 <w:sz w:val="20"/>
               </w:rPr>
@@ -4470,8 +4367,6 @@
           <w:rFonts w:asciiTheme="minorEastAsia" w:hAnsiTheme="minorEastAsia"/>
         </w:rPr>
       </w:pPr>
-      <w:bookmarkStart w:id="0" w:name="_GoBack"/>
-      <w:bookmarkEnd w:id="0"/>
     </w:p>
     <w:sectPr>
       <w:pgSz w:w="11906" w:h="16838"/>
